--- a/HướngDẫnCáchChạyDựÁn.docx
+++ b/HướngDẫnCáchChạyDựÁn.docx
@@ -21,55 +21,120 @@
           <w:lang w:val="en-US"/>
         </w:rPr>
       </w:pPr>
-    </w:p>
-    <w:p>
-      <w:pPr>
-        <w:rPr>
-          <w:lang w:val="en-US"/>
-        </w:rPr>
-      </w:pPr>
-      <w:r>
-        <w:rPr>
-          <w:lang w:val="en-US"/>
-        </w:rPr>
-        <w:t>-</w:t>
-      </w:r>
-      <w:r>
-        <w:rPr>
-          <w:color w:val="FF0000"/>
-          <w:lang w:val="en-US"/>
-        </w:rPr>
-        <w:t>Attach file vào sql server</w:t>
-      </w:r>
-    </w:p>
-    <w:p>
-      <w:pPr>
-        <w:rPr>
-          <w:lang w:val="en-US"/>
-        </w:rPr>
-      </w:pPr>
-      <w:r>
-        <w:rPr>
-          <w:lang w:val="en-US"/>
-        </w:rPr>
-        <w:t>+Các bước trước khi attach.</w:t>
-      </w:r>
-    </w:p>
-    <w:p>
-      <w:pPr>
-        <w:rPr>
-          <w:lang w:val="en-US"/>
-        </w:rPr>
-      </w:pPr>
-      <w:r>
-        <w:rPr>
-          <w:lang w:val="en-US"/>
-        </w:rPr>
-        <w:t>B1 chuột phải vào file .mdf chọn properties.</w:t>
-      </w:r>
-    </w:p>
-    <w:p>
-      <w:pPr>
+      <w:r>
+        <w:rPr>
+          <w:lang w:val="en-US"/>
+        </w:rPr>
+        <w:t xml:space="preserve">Tài khoản có sẵn : </w:t>
+      </w:r>
+    </w:p>
+    <w:p>
+      <w:pPr>
+        <w:ind w:firstLine="720"/>
+        <w:rPr>
+          <w:lang w:val="en-US"/>
+        </w:rPr>
+      </w:pPr>
+      <w:r>
+        <w:rPr>
+          <w:lang w:val="en-US"/>
+        </w:rPr>
+        <w:t>+Đối với quyền quản lý :</w:t>
+      </w:r>
+    </w:p>
+    <w:p>
+      <w:pPr>
+        <w:ind w:firstLine="720"/>
+        <w:rPr>
+          <w:lang w:val="en-US"/>
+        </w:rPr>
+      </w:pPr>
+      <w:r>
+        <w:rPr>
+          <w:lang w:val="en-US"/>
+        </w:rPr>
+        <w:tab/>
+        <w:t>+User : Admin12345</w:t>
+      </w:r>
+    </w:p>
+    <w:p>
+      <w:pPr>
+        <w:ind w:firstLine="720"/>
+        <w:rPr>
+          <w:lang w:val="en-US"/>
+        </w:rPr>
+      </w:pPr>
+      <w:r>
+        <w:rPr>
+          <w:lang w:val="en-US"/>
+        </w:rPr>
+        <w:tab/>
+        <w:t xml:space="preserve">+pass: Admin12345 </w:t>
+      </w:r>
+    </w:p>
+    <w:p>
+      <w:pPr>
+        <w:ind w:firstLine="720"/>
+        <w:rPr>
+          <w:lang w:val="en-US"/>
+        </w:rPr>
+      </w:pPr>
+      <w:r>
+        <w:rPr>
+          <w:lang w:val="en-US"/>
+        </w:rPr>
+        <w:t>+Đối với quyền cửa hàng.</w:t>
+      </w:r>
+    </w:p>
+    <w:p>
+      <w:pPr>
+        <w:ind w:firstLine="720"/>
+        <w:rPr>
+          <w:lang w:val="en-US"/>
+        </w:rPr>
+      </w:pPr>
+      <w:r>
+        <w:rPr>
+          <w:lang w:val="en-US"/>
+        </w:rPr>
+        <w:tab/>
+        <w:t>+User: Customer12345</w:t>
+      </w:r>
+    </w:p>
+    <w:p>
+      <w:pPr>
+        <w:ind w:firstLine="720"/>
+        <w:rPr>
+          <w:lang w:val="en-US"/>
+        </w:rPr>
+      </w:pPr>
+      <w:r>
+        <w:rPr>
+          <w:lang w:val="en-US"/>
+        </w:rPr>
+        <w:tab/>
+        <w:t>+Pass: Customer123</w:t>
+      </w:r>
+    </w:p>
+    <w:p>
+      <w:pPr>
+        <w:ind w:firstLine="720"/>
+        <w:rPr>
+          <w:lang w:val="en-US"/>
+        </w:rPr>
+      </w:pPr>
+      <w:r>
+        <w:rPr>
+          <w:lang w:val="en-US"/>
+        </w:rPr>
+        <w:t>Click vào chỗ đỏ đỏ để login. Đây cũng là nơi quản lý thông tin.</w:t>
+      </w:r>
+      <w:bookmarkStart w:id="0" w:name="_GoBack"/>
+      <w:bookmarkEnd w:id="0"/>
+    </w:p>
+    <w:p>
+      <w:pPr>
+        <w:ind w:firstLine="720"/>
         <w:rPr>
           <w:lang w:val="en-US"/>
         </w:rPr>
@@ -80,10 +145,10 @@
           <w:lang w:val="en-US"/>
         </w:rPr>
         <w:drawing>
-          <wp:inline distT="0" distB="0" distL="0" distR="0" wp14:anchorId="78AD3676" wp14:editId="756D6904">
-            <wp:extent cx="5731510" cy="3172460"/>
-            <wp:effectExtent l="0" t="0" r="2540" b="8890"/>
-            <wp:docPr id="1" name="Picture 1"/>
+          <wp:inline distT="0" distB="0" distL="0" distR="0" wp14:anchorId="6A84696B" wp14:editId="7F790DFD">
+            <wp:extent cx="5731510" cy="3145155"/>
+            <wp:effectExtent l="0" t="0" r="2540" b="0"/>
+            <wp:docPr id="11" name="Picture 11"/>
             <wp:cNvGraphicFramePr>
               <a:graphicFrameLocks xmlns:a="http://schemas.openxmlformats.org/drawingml/2006/main" noChangeAspect="1"/>
             </wp:cNvGraphicFramePr>
@@ -103,7 +168,7 @@
                   <pic:spPr>
                     <a:xfrm>
                       <a:off x="0" y="0"/>
-                      <a:ext cx="5731510" cy="3172460"/>
+                      <a:ext cx="5731510" cy="3145155"/>
                     </a:xfrm>
                     <a:prstGeom prst="rect">
                       <a:avLst/>
@@ -126,7 +191,40 @@
         <w:rPr>
           <w:lang w:val="en-US"/>
         </w:rPr>
-        <w:t>B2 : Chọn scrurity và nhấp edit.</w:t>
+        <w:t>-</w:t>
+      </w:r>
+      <w:r>
+        <w:rPr>
+          <w:color w:val="FF0000"/>
+          <w:lang w:val="en-US"/>
+        </w:rPr>
+        <w:t>Attach file vào sql server</w:t>
+      </w:r>
+    </w:p>
+    <w:p>
+      <w:pPr>
+        <w:rPr>
+          <w:lang w:val="en-US"/>
+        </w:rPr>
+      </w:pPr>
+      <w:r>
+        <w:rPr>
+          <w:lang w:val="en-US"/>
+        </w:rPr>
+        <w:t>+Các bước trước khi attach.</w:t>
+      </w:r>
+    </w:p>
+    <w:p>
+      <w:pPr>
+        <w:rPr>
+          <w:lang w:val="en-US"/>
+        </w:rPr>
+      </w:pPr>
+      <w:r>
+        <w:rPr>
+          <w:lang w:val="en-US"/>
+        </w:rPr>
+        <w:t>B1 chuột phải vào file .mdf chọn properties.</w:t>
       </w:r>
     </w:p>
     <w:p>
@@ -140,11 +238,12 @@
           <w:noProof/>
           <w:lang w:val="en-US"/>
         </w:rPr>
+        <w:lastRenderedPageBreak/>
         <w:drawing>
-          <wp:inline distT="0" distB="0" distL="0" distR="0" wp14:anchorId="5AC504A9" wp14:editId="51FF7405">
-            <wp:extent cx="5731510" cy="3413760"/>
-            <wp:effectExtent l="0" t="0" r="2540" b="0"/>
-            <wp:docPr id="2" name="Picture 2"/>
+          <wp:inline distT="0" distB="0" distL="0" distR="0" wp14:anchorId="78AD3676" wp14:editId="756D6904">
+            <wp:extent cx="5731510" cy="3172460"/>
+            <wp:effectExtent l="0" t="0" r="2540" b="8890"/>
+            <wp:docPr id="1" name="Picture 1"/>
             <wp:cNvGraphicFramePr>
               <a:graphicFrameLocks xmlns:a="http://schemas.openxmlformats.org/drawingml/2006/main" noChangeAspect="1"/>
             </wp:cNvGraphicFramePr>
@@ -164,7 +263,7 @@
                   <pic:spPr>
                     <a:xfrm>
                       <a:off x="0" y="0"/>
-                      <a:ext cx="5731510" cy="3413760"/>
+                      <a:ext cx="5731510" cy="3172460"/>
                     </a:xfrm>
                     <a:prstGeom prst="rect">
                       <a:avLst/>
@@ -187,7 +286,7 @@
         <w:rPr>
           <w:lang w:val="en-US"/>
         </w:rPr>
-        <w:t>B3 : click vào full control và nhấp ok</w:t>
+        <w:t>B2 : Chọn scrurity và nhấp edit.</w:t>
       </w:r>
     </w:p>
     <w:p>
@@ -201,12 +300,11 @@
           <w:noProof/>
           <w:lang w:val="en-US"/>
         </w:rPr>
-        <w:lastRenderedPageBreak/>
         <w:drawing>
-          <wp:inline distT="0" distB="0" distL="0" distR="0" wp14:anchorId="2ED1B67C" wp14:editId="2C43C2F2">
-            <wp:extent cx="5731510" cy="3519805"/>
-            <wp:effectExtent l="0" t="0" r="2540" b="4445"/>
-            <wp:docPr id="3" name="Picture 3"/>
+          <wp:inline distT="0" distB="0" distL="0" distR="0" wp14:anchorId="5AC504A9" wp14:editId="51FF7405">
+            <wp:extent cx="5731510" cy="3413760"/>
+            <wp:effectExtent l="0" t="0" r="2540" b="0"/>
+            <wp:docPr id="2" name="Picture 2"/>
             <wp:cNvGraphicFramePr>
               <a:graphicFrameLocks xmlns:a="http://schemas.openxmlformats.org/drawingml/2006/main" noChangeAspect="1"/>
             </wp:cNvGraphicFramePr>
@@ -226,7 +324,7 @@
                   <pic:spPr>
                     <a:xfrm>
                       <a:off x="0" y="0"/>
-                      <a:ext cx="5731510" cy="3519805"/>
+                      <a:ext cx="5731510" cy="3413760"/>
                     </a:xfrm>
                     <a:prstGeom prst="rect">
                       <a:avLst/>
@@ -249,7 +347,7 @@
         <w:rPr>
           <w:lang w:val="en-US"/>
         </w:rPr>
-        <w:t>B4: Nhấp ok</w:t>
+        <w:t>B3 : click vào full control và nhấp ok</w:t>
       </w:r>
     </w:p>
     <w:p>
@@ -263,11 +361,12 @@
           <w:noProof/>
           <w:lang w:val="en-US"/>
         </w:rPr>
+        <w:lastRenderedPageBreak/>
         <w:drawing>
-          <wp:inline distT="0" distB="0" distL="0" distR="0" wp14:anchorId="215444EA" wp14:editId="3A224F3D">
-            <wp:extent cx="5731510" cy="3247390"/>
-            <wp:effectExtent l="0" t="0" r="2540" b="0"/>
-            <wp:docPr id="4" name="Picture 4"/>
+          <wp:inline distT="0" distB="0" distL="0" distR="0" wp14:anchorId="2ED1B67C" wp14:editId="2C43C2F2">
+            <wp:extent cx="5731510" cy="3519805"/>
+            <wp:effectExtent l="0" t="0" r="2540" b="4445"/>
+            <wp:docPr id="3" name="Picture 3"/>
             <wp:cNvGraphicFramePr>
               <a:graphicFrameLocks xmlns:a="http://schemas.openxmlformats.org/drawingml/2006/main" noChangeAspect="1"/>
             </wp:cNvGraphicFramePr>
@@ -287,7 +386,7 @@
                   <pic:spPr>
                     <a:xfrm>
                       <a:off x="0" y="0"/>
-                      <a:ext cx="5731510" cy="3247390"/>
+                      <a:ext cx="5731510" cy="3519805"/>
                     </a:xfrm>
                     <a:prstGeom prst="rect">
                       <a:avLst/>
@@ -306,62 +405,16 @@
           <w:lang w:val="en-US"/>
         </w:rPr>
       </w:pPr>
-    </w:p>
-    <w:p>
-      <w:pPr>
-        <w:rPr>
-          <w:color w:val="FF0000"/>
-          <w:lang w:val="en-US"/>
-        </w:rPr>
-      </w:pPr>
-      <w:r>
-        <w:rPr>
-          <w:lang w:val="en-US"/>
-        </w:rPr>
-        <w:t>-</w:t>
-      </w:r>
-      <w:r>
-        <w:rPr>
-          <w:color w:val="FF0000"/>
-          <w:lang w:val="en-US"/>
-        </w:rPr>
-        <w:t>Đối với file _log.ldf cũng làm tương tự</w:t>
-      </w:r>
-      <w:r>
-        <w:rPr>
-          <w:color w:val="FF0000"/>
-          <w:lang w:val="en-US"/>
-        </w:rPr>
-        <w:t xml:space="preserve"> sau đó vào sqlser và attach file mdf.</w:t>
-      </w:r>
-    </w:p>
-    <w:p>
-      <w:pPr>
-        <w:rPr>
-          <w:color w:val="FF0000"/>
-          <w:lang w:val="en-US"/>
-        </w:rPr>
-      </w:pPr>
-    </w:p>
-    <w:p>
-      <w:pPr>
-        <w:rPr>
-          <w:color w:val="000000" w:themeColor="text1"/>
-          <w:lang w:val="en-US"/>
-        </w:rPr>
-      </w:pPr>
-      <w:r>
-        <w:rPr>
-          <w:color w:val="000000" w:themeColor="text1"/>
-          <w:lang w:val="en-US"/>
-        </w:rPr>
-        <w:t>-Add tất cả file jar vào dự án fastfood</w:t>
-      </w:r>
-    </w:p>
-    <w:p>
-      <w:pPr>
-        <w:rPr>
-          <w:color w:val="000000" w:themeColor="text1"/>
+      <w:r>
+        <w:rPr>
+          <w:lang w:val="en-US"/>
+        </w:rPr>
+        <w:t>B4: Nhấp ok</w:t>
+      </w:r>
+    </w:p>
+    <w:p>
+      <w:pPr>
+        <w:rPr>
           <w:lang w:val="en-US"/>
         </w:rPr>
       </w:pPr>
@@ -370,12 +423,11 @@
           <w:noProof/>
           <w:lang w:val="en-US"/>
         </w:rPr>
-        <w:lastRenderedPageBreak/>
         <w:drawing>
-          <wp:inline distT="0" distB="0" distL="0" distR="0" wp14:anchorId="30F374DF" wp14:editId="2017CBB2">
-            <wp:extent cx="5731510" cy="3007360"/>
-            <wp:effectExtent l="0" t="0" r="2540" b="2540"/>
-            <wp:docPr id="5" name="Picture 5"/>
+          <wp:inline distT="0" distB="0" distL="0" distR="0" wp14:anchorId="215444EA" wp14:editId="3A224F3D">
+            <wp:extent cx="5731510" cy="3247390"/>
+            <wp:effectExtent l="0" t="0" r="2540" b="0"/>
+            <wp:docPr id="4" name="Picture 4"/>
             <wp:cNvGraphicFramePr>
               <a:graphicFrameLocks xmlns:a="http://schemas.openxmlformats.org/drawingml/2006/main" noChangeAspect="1"/>
             </wp:cNvGraphicFramePr>
@@ -395,7 +447,7 @@
                   <pic:spPr>
                     <a:xfrm>
                       <a:off x="0" y="0"/>
-                      <a:ext cx="5731510" cy="3007360"/>
+                      <a:ext cx="5731510" cy="3247390"/>
                     </a:xfrm>
                     <a:prstGeom prst="rect">
                       <a:avLst/>
@@ -411,20 +463,79 @@
     <w:p>
       <w:pPr>
         <w:rPr>
+          <w:lang w:val="en-US"/>
+        </w:rPr>
+      </w:pPr>
+    </w:p>
+    <w:p>
+      <w:pPr>
+        <w:rPr>
+          <w:color w:val="FF0000"/>
+          <w:lang w:val="en-US"/>
+        </w:rPr>
+      </w:pPr>
+      <w:r>
+        <w:rPr>
+          <w:lang w:val="en-US"/>
+        </w:rPr>
+        <w:t>-</w:t>
+      </w:r>
+      <w:r>
+        <w:rPr>
+          <w:color w:val="FF0000"/>
+          <w:lang w:val="en-US"/>
+        </w:rPr>
+        <w:t>Đối với file _log.ldf cũng làm tương tự</w:t>
+      </w:r>
+      <w:r>
+        <w:rPr>
+          <w:color w:val="FF0000"/>
+          <w:lang w:val="en-US"/>
+        </w:rPr>
+        <w:t xml:space="preserve"> sau đó vào sqlser và attach file mdf.</w:t>
+      </w:r>
+    </w:p>
+    <w:p>
+      <w:pPr>
+        <w:rPr>
+          <w:color w:val="FF0000"/>
+          <w:lang w:val="en-US"/>
+        </w:rPr>
+      </w:pPr>
+    </w:p>
+    <w:p>
+      <w:pPr>
+        <w:rPr>
           <w:color w:val="000000" w:themeColor="text1"/>
           <w:lang w:val="en-US"/>
         </w:rPr>
       </w:pPr>
       <w:r>
         <w:rPr>
+          <w:color w:val="000000" w:themeColor="text1"/>
+          <w:lang w:val="en-US"/>
+        </w:rPr>
+        <w:t>-Add tất cả file jar vào dự án fastfood</w:t>
+      </w:r>
+    </w:p>
+    <w:p>
+      <w:pPr>
+        <w:rPr>
+          <w:color w:val="000000" w:themeColor="text1"/>
+          <w:lang w:val="en-US"/>
+        </w:rPr>
+      </w:pPr>
+      <w:r>
+        <w:rPr>
           <w:noProof/>
           <w:lang w:val="en-US"/>
         </w:rPr>
+        <w:lastRenderedPageBreak/>
         <w:drawing>
-          <wp:inline distT="0" distB="0" distL="0" distR="0" wp14:anchorId="224A85E8" wp14:editId="0AEB5DE3">
-            <wp:extent cx="5175516" cy="2444876"/>
-            <wp:effectExtent l="0" t="0" r="6350" b="0"/>
-            <wp:docPr id="6" name="Picture 6"/>
+          <wp:inline distT="0" distB="0" distL="0" distR="0" wp14:anchorId="30F374DF" wp14:editId="2017CBB2">
+            <wp:extent cx="5731510" cy="3007360"/>
+            <wp:effectExtent l="0" t="0" r="2540" b="2540"/>
+            <wp:docPr id="5" name="Picture 5"/>
             <wp:cNvGraphicFramePr>
               <a:graphicFrameLocks xmlns:a="http://schemas.openxmlformats.org/drawingml/2006/main" noChangeAspect="1"/>
             </wp:cNvGraphicFramePr>
@@ -444,7 +555,7 @@
                   <pic:spPr>
                     <a:xfrm>
                       <a:off x="0" y="0"/>
-                      <a:ext cx="5175516" cy="2444876"/>
+                      <a:ext cx="5731510" cy="3007360"/>
                     </a:xfrm>
                     <a:prstGeom prst="rect">
                       <a:avLst/>
@@ -464,39 +575,16 @@
           <w:lang w:val="en-US"/>
         </w:rPr>
       </w:pPr>
-    </w:p>
-    <w:p>
-      <w:pPr>
-        <w:rPr>
-          <w:color w:val="000000" w:themeColor="text1"/>
-          <w:lang w:val="en-US"/>
-        </w:rPr>
-      </w:pPr>
-      <w:r>
-        <w:rPr>
-          <w:color w:val="000000" w:themeColor="text1"/>
-          <w:lang w:val="en-US"/>
-        </w:rPr>
-        <w:t>Add tất cả file jar vào dự án. Nếu không có JDBC thì add thêm JDBC</w:t>
-      </w:r>
-    </w:p>
-    <w:p>
-      <w:pPr>
-        <w:rPr>
-          <w:color w:val="000000" w:themeColor="text1"/>
-          <w:lang w:val="en-US"/>
-        </w:rPr>
-      </w:pPr>
       <w:r>
         <w:rPr>
           <w:noProof/>
           <w:lang w:val="en-US"/>
         </w:rPr>
         <w:drawing>
-          <wp:inline distT="0" distB="0" distL="0" distR="0" wp14:anchorId="0B897871" wp14:editId="1D61F0AF">
-            <wp:extent cx="5731510" cy="2527300"/>
-            <wp:effectExtent l="0" t="0" r="2540" b="6350"/>
-            <wp:docPr id="7" name="Picture 7"/>
+          <wp:inline distT="0" distB="0" distL="0" distR="0" wp14:anchorId="224A85E8" wp14:editId="0AEB5DE3">
+            <wp:extent cx="5175516" cy="2444876"/>
+            <wp:effectExtent l="0" t="0" r="6350" b="0"/>
+            <wp:docPr id="6" name="Picture 6"/>
             <wp:cNvGraphicFramePr>
               <a:graphicFrameLocks xmlns:a="http://schemas.openxmlformats.org/drawingml/2006/main" noChangeAspect="1"/>
             </wp:cNvGraphicFramePr>
@@ -516,7 +604,7 @@
                   <pic:spPr>
                     <a:xfrm>
                       <a:off x="0" y="0"/>
-                      <a:ext cx="5731510" cy="2527300"/>
+                      <a:ext cx="5175516" cy="2444876"/>
                     </a:xfrm>
                     <a:prstGeom prst="rect">
                       <a:avLst/>
@@ -532,26 +620,30 @@
     <w:p>
       <w:pPr>
         <w:rPr>
-          <w:lang w:val="en-US"/>
-        </w:rPr>
-      </w:pPr>
-    </w:p>
-    <w:p>
-      <w:pPr>
-        <w:rPr>
-          <w:lang w:val="en-US"/>
-        </w:rPr>
-      </w:pPr>
-      <w:r>
-        <w:rPr>
-          <w:lang w:val="en-US"/>
-        </w:rPr>
-        <w:t>-Vào phần code sửa tài khoản và mật khẩu sqlserver</w:t>
-      </w:r>
-    </w:p>
-    <w:p>
-      <w:pPr>
-        <w:rPr>
+          <w:color w:val="000000" w:themeColor="text1"/>
+          <w:lang w:val="en-US"/>
+        </w:rPr>
+      </w:pPr>
+    </w:p>
+    <w:p>
+      <w:pPr>
+        <w:rPr>
+          <w:color w:val="000000" w:themeColor="text1"/>
+          <w:lang w:val="en-US"/>
+        </w:rPr>
+      </w:pPr>
+      <w:r>
+        <w:rPr>
+          <w:color w:val="000000" w:themeColor="text1"/>
+          <w:lang w:val="en-US"/>
+        </w:rPr>
+        <w:t>Add tất cả file jar vào dự án. Nếu không có JDBC thì add thêm JDBC</w:t>
+      </w:r>
+    </w:p>
+    <w:p>
+      <w:pPr>
+        <w:rPr>
+          <w:color w:val="000000" w:themeColor="text1"/>
           <w:lang w:val="en-US"/>
         </w:rPr>
       </w:pPr>
@@ -561,10 +653,10 @@
           <w:lang w:val="en-US"/>
         </w:rPr>
         <w:drawing>
-          <wp:inline distT="0" distB="0" distL="0" distR="0" wp14:anchorId="1B614379" wp14:editId="0971A1CF">
-            <wp:extent cx="5731510" cy="1981835"/>
-            <wp:effectExtent l="0" t="0" r="2540" b="0"/>
-            <wp:docPr id="8" name="Picture 8"/>
+          <wp:inline distT="0" distB="0" distL="0" distR="0" wp14:anchorId="0B897871" wp14:editId="1D61F0AF">
+            <wp:extent cx="5731510" cy="2527300"/>
+            <wp:effectExtent l="0" t="0" r="2540" b="6350"/>
+            <wp:docPr id="7" name="Picture 7"/>
             <wp:cNvGraphicFramePr>
               <a:graphicFrameLocks xmlns:a="http://schemas.openxmlformats.org/drawingml/2006/main" noChangeAspect="1"/>
             </wp:cNvGraphicFramePr>
@@ -584,7 +676,7 @@
                   <pic:spPr>
                     <a:xfrm>
                       <a:off x="0" y="0"/>
-                      <a:ext cx="5731510" cy="1981835"/>
+                      <a:ext cx="5731510" cy="2527300"/>
                     </a:xfrm>
                     <a:prstGeom prst="rect">
                       <a:avLst/>
@@ -614,7 +706,7 @@
         <w:rPr>
           <w:lang w:val="en-US"/>
         </w:rPr>
-        <w:t>-File chạy</w:t>
+        <w:t>-Vào phần code sửa tài khoản và mật khẩu sqlserver</w:t>
       </w:r>
     </w:p>
     <w:p>
@@ -629,10 +721,10 @@
           <w:lang w:val="en-US"/>
         </w:rPr>
         <w:drawing>
-          <wp:inline distT="0" distB="0" distL="0" distR="0" wp14:anchorId="569416DF" wp14:editId="5F66EEFB">
-            <wp:extent cx="5731510" cy="2352040"/>
+          <wp:inline distT="0" distB="0" distL="0" distR="0" wp14:anchorId="1B614379" wp14:editId="0971A1CF">
+            <wp:extent cx="5731510" cy="1981835"/>
             <wp:effectExtent l="0" t="0" r="2540" b="0"/>
-            <wp:docPr id="9" name="Picture 9"/>
+            <wp:docPr id="8" name="Picture 8"/>
             <wp:cNvGraphicFramePr>
               <a:graphicFrameLocks xmlns:a="http://schemas.openxmlformats.org/drawingml/2006/main" noChangeAspect="1"/>
             </wp:cNvGraphicFramePr>
@@ -652,7 +744,7 @@
                   <pic:spPr>
                     <a:xfrm>
                       <a:off x="0" y="0"/>
-                      <a:ext cx="5731510" cy="2352040"/>
+                      <a:ext cx="5731510" cy="1981835"/>
                     </a:xfrm>
                     <a:prstGeom prst="rect">
                       <a:avLst/>
@@ -678,18 +770,11 @@
           <w:lang w:val="en-US"/>
         </w:rPr>
       </w:pPr>
-    </w:p>
-    <w:p>
-      <w:pPr>
-        <w:rPr>
-          <w:lang w:val="en-US"/>
-        </w:rPr>
-      </w:pPr>
-      <w:r>
-        <w:rPr>
-          <w:lang w:val="en-US"/>
-        </w:rPr>
-        <w:t>-File test</w:t>
+      <w:r>
+        <w:rPr>
+          <w:lang w:val="en-US"/>
+        </w:rPr>
+        <w:t>-File chạy</w:t>
       </w:r>
     </w:p>
     <w:p>
@@ -703,12 +788,11 @@
           <w:noProof/>
           <w:lang w:val="en-US"/>
         </w:rPr>
-        <w:lastRenderedPageBreak/>
         <w:drawing>
-          <wp:inline distT="0" distB="0" distL="0" distR="0" wp14:anchorId="10B7E938" wp14:editId="1E3D7B3A">
-            <wp:extent cx="5731510" cy="2569210"/>
-            <wp:effectExtent l="0" t="0" r="2540" b="2540"/>
-            <wp:docPr id="10" name="Picture 10"/>
+          <wp:inline distT="0" distB="0" distL="0" distR="0" wp14:anchorId="569416DF" wp14:editId="5F66EEFB">
+            <wp:extent cx="5731510" cy="2352040"/>
+            <wp:effectExtent l="0" t="0" r="2540" b="0"/>
+            <wp:docPr id="9" name="Picture 9"/>
             <wp:cNvGraphicFramePr>
               <a:graphicFrameLocks xmlns:a="http://schemas.openxmlformats.org/drawingml/2006/main" noChangeAspect="1"/>
             </wp:cNvGraphicFramePr>
@@ -728,6 +812,82 @@
                   <pic:spPr>
                     <a:xfrm>
                       <a:off x="0" y="0"/>
+                      <a:ext cx="5731510" cy="2352040"/>
+                    </a:xfrm>
+                    <a:prstGeom prst="rect">
+                      <a:avLst/>
+                    </a:prstGeom>
+                  </pic:spPr>
+                </pic:pic>
+              </a:graphicData>
+            </a:graphic>
+          </wp:inline>
+        </w:drawing>
+      </w:r>
+    </w:p>
+    <w:p>
+      <w:pPr>
+        <w:rPr>
+          <w:lang w:val="en-US"/>
+        </w:rPr>
+      </w:pPr>
+    </w:p>
+    <w:p>
+      <w:pPr>
+        <w:rPr>
+          <w:lang w:val="en-US"/>
+        </w:rPr>
+      </w:pPr>
+    </w:p>
+    <w:p>
+      <w:pPr>
+        <w:rPr>
+          <w:lang w:val="en-US"/>
+        </w:rPr>
+      </w:pPr>
+      <w:r>
+        <w:rPr>
+          <w:lang w:val="en-US"/>
+        </w:rPr>
+        <w:t>-File test</w:t>
+      </w:r>
+    </w:p>
+    <w:p>
+      <w:pPr>
+        <w:rPr>
+          <w:lang w:val="en-US"/>
+        </w:rPr>
+      </w:pPr>
+      <w:r>
+        <w:rPr>
+          <w:noProof/>
+          <w:lang w:val="en-US"/>
+        </w:rPr>
+        <w:lastRenderedPageBreak/>
+        <w:drawing>
+          <wp:inline distT="0" distB="0" distL="0" distR="0" wp14:anchorId="10B7E938" wp14:editId="1E3D7B3A">
+            <wp:extent cx="5731510" cy="2569210"/>
+            <wp:effectExtent l="0" t="0" r="2540" b="2540"/>
+            <wp:docPr id="10" name="Picture 10"/>
+            <wp:cNvGraphicFramePr>
+              <a:graphicFrameLocks xmlns:a="http://schemas.openxmlformats.org/drawingml/2006/main" noChangeAspect="1"/>
+            </wp:cNvGraphicFramePr>
+            <a:graphic xmlns:a="http://schemas.openxmlformats.org/drawingml/2006/main">
+              <a:graphicData uri="http://schemas.openxmlformats.org/drawingml/2006/picture">
+                <pic:pic xmlns:pic="http://schemas.openxmlformats.org/drawingml/2006/picture">
+                  <pic:nvPicPr>
+                    <pic:cNvPr id="1" name=""/>
+                    <pic:cNvPicPr/>
+                  </pic:nvPicPr>
+                  <pic:blipFill>
+                    <a:blip r:embed="rId14"/>
+                    <a:stretch>
+                      <a:fillRect/>
+                    </a:stretch>
+                  </pic:blipFill>
+                  <pic:spPr>
+                    <a:xfrm>
+                      <a:off x="0" y="0"/>
                       <a:ext cx="5731510" cy="2569210"/>
                     </a:xfrm>
                     <a:prstGeom prst="rect">
@@ -740,8 +900,6 @@
           </wp:inline>
         </w:drawing>
       </w:r>
-      <w:bookmarkStart w:id="0" w:name="_GoBack"/>
-      <w:bookmarkEnd w:id="0"/>
     </w:p>
     <w:p>
       <w:pPr>

--- a/HướngDẫnCáchChạyDựÁn.docx
+++ b/HướngDẫnCáchChạyDựÁn.docx
@@ -129,8 +129,6 @@
         </w:rPr>
         <w:t>Click vào chỗ đỏ đỏ để login. Đây cũng là nơi quản lý thông tin.</w:t>
       </w:r>
-      <w:bookmarkStart w:id="0" w:name="_GoBack"/>
-      <w:bookmarkEnd w:id="0"/>
     </w:p>
     <w:p>
       <w:pPr>
@@ -914,6 +912,439 @@
           <w:lang w:val="en-US"/>
         </w:rPr>
       </w:pPr>
+    </w:p>
+    <w:p>
+      <w:pPr>
+        <w:rPr>
+          <w:lang w:val="en-US"/>
+        </w:rPr>
+      </w:pPr>
+      <w:r>
+        <w:rPr>
+          <w:lang w:val="en-US"/>
+        </w:rPr>
+        <w:t>-File test case này chỉ giúp người dùng dễ xem.</w:t>
+      </w:r>
+    </w:p>
+    <w:p>
+      <w:pPr>
+        <w:rPr>
+          <w:lang w:val="en-US"/>
+        </w:rPr>
+      </w:pPr>
+      <w:r>
+        <w:rPr>
+          <w:noProof/>
+          <w:lang w:val="en-US"/>
+        </w:rPr>
+        <w:drawing>
+          <wp:inline distT="0" distB="0" distL="0" distR="0" wp14:anchorId="193A43CB" wp14:editId="3375FECF">
+            <wp:extent cx="5731510" cy="2555875"/>
+            <wp:effectExtent l="0" t="0" r="2540" b="0"/>
+            <wp:docPr id="12" name="Picture 12"/>
+            <wp:cNvGraphicFramePr>
+              <a:graphicFrameLocks xmlns:a="http://schemas.openxmlformats.org/drawingml/2006/main" noChangeAspect="1"/>
+            </wp:cNvGraphicFramePr>
+            <a:graphic xmlns:a="http://schemas.openxmlformats.org/drawingml/2006/main">
+              <a:graphicData uri="http://schemas.openxmlformats.org/drawingml/2006/picture">
+                <pic:pic xmlns:pic="http://schemas.openxmlformats.org/drawingml/2006/picture">
+                  <pic:nvPicPr>
+                    <pic:cNvPr id="1" name=""/>
+                    <pic:cNvPicPr/>
+                  </pic:nvPicPr>
+                  <pic:blipFill>
+                    <a:blip r:embed="rId15"/>
+                    <a:stretch>
+                      <a:fillRect/>
+                    </a:stretch>
+                  </pic:blipFill>
+                  <pic:spPr>
+                    <a:xfrm>
+                      <a:off x="0" y="0"/>
+                      <a:ext cx="5731510" cy="2555875"/>
+                    </a:xfrm>
+                    <a:prstGeom prst="rect">
+                      <a:avLst/>
+                    </a:prstGeom>
+                  </pic:spPr>
+                </pic:pic>
+              </a:graphicData>
+            </a:graphic>
+          </wp:inline>
+        </w:drawing>
+      </w:r>
+    </w:p>
+    <w:p>
+      <w:pPr>
+        <w:rPr>
+          <w:lang w:val="en-US"/>
+        </w:rPr>
+      </w:pPr>
+      <w:r>
+        <w:rPr>
+          <w:lang w:val="en-US"/>
+        </w:rPr>
+        <w:t>-File test case đúng nằm trong thư mục fastfood -&gt; resource -&gt; testCase.xlsx</w:t>
+      </w:r>
+    </w:p>
+    <w:p>
+      <w:pPr>
+        <w:rPr>
+          <w:lang w:val="en-US"/>
+        </w:rPr>
+      </w:pPr>
+      <w:r>
+        <w:rPr>
+          <w:noProof/>
+          <w:lang w:val="en-US"/>
+        </w:rPr>
+        <w:lastRenderedPageBreak/>
+        <w:drawing>
+          <wp:inline distT="0" distB="0" distL="0" distR="0" wp14:anchorId="4F5E5839" wp14:editId="2860AF89">
+            <wp:extent cx="5731510" cy="2879725"/>
+            <wp:effectExtent l="0" t="0" r="2540" b="0"/>
+            <wp:docPr id="13" name="Picture 13"/>
+            <wp:cNvGraphicFramePr>
+              <a:graphicFrameLocks xmlns:a="http://schemas.openxmlformats.org/drawingml/2006/main" noChangeAspect="1"/>
+            </wp:cNvGraphicFramePr>
+            <a:graphic xmlns:a="http://schemas.openxmlformats.org/drawingml/2006/main">
+              <a:graphicData uri="http://schemas.openxmlformats.org/drawingml/2006/picture">
+                <pic:pic xmlns:pic="http://schemas.openxmlformats.org/drawingml/2006/picture">
+                  <pic:nvPicPr>
+                    <pic:cNvPr id="1" name=""/>
+                    <pic:cNvPicPr/>
+                  </pic:nvPicPr>
+                  <pic:blipFill>
+                    <a:blip r:embed="rId16"/>
+                    <a:stretch>
+                      <a:fillRect/>
+                    </a:stretch>
+                  </pic:blipFill>
+                  <pic:spPr>
+                    <a:xfrm>
+                      <a:off x="0" y="0"/>
+                      <a:ext cx="5731510" cy="2879725"/>
+                    </a:xfrm>
+                    <a:prstGeom prst="rect">
+                      <a:avLst/>
+                    </a:prstGeom>
+                  </pic:spPr>
+                </pic:pic>
+              </a:graphicData>
+            </a:graphic>
+          </wp:inline>
+        </w:drawing>
+      </w:r>
+    </w:p>
+    <w:p>
+      <w:pPr>
+        <w:rPr>
+          <w:lang w:val="en-US"/>
+        </w:rPr>
+      </w:pPr>
+    </w:p>
+    <w:p>
+      <w:pPr>
+        <w:rPr>
+          <w:lang w:val="en-US"/>
+        </w:rPr>
+      </w:pPr>
+      <w:r>
+        <w:rPr>
+          <w:lang w:val="en-US"/>
+        </w:rPr>
+        <w:t>-Nếu như attach file không được.</w:t>
+      </w:r>
+    </w:p>
+    <w:p>
+      <w:pPr>
+        <w:rPr>
+          <w:lang w:val="en-US"/>
+        </w:rPr>
+      </w:pPr>
+      <w:r>
+        <w:rPr>
+          <w:noProof/>
+          <w:lang w:val="en-US"/>
+        </w:rPr>
+        <w:drawing>
+          <wp:inline distT="0" distB="0" distL="0" distR="0" wp14:anchorId="60CEE292" wp14:editId="52EEAE51">
+            <wp:extent cx="5731510" cy="2952115"/>
+            <wp:effectExtent l="0" t="0" r="2540" b="635"/>
+            <wp:docPr id="14" name="Picture 14"/>
+            <wp:cNvGraphicFramePr>
+              <a:graphicFrameLocks xmlns:a="http://schemas.openxmlformats.org/drawingml/2006/main" noChangeAspect="1"/>
+            </wp:cNvGraphicFramePr>
+            <a:graphic xmlns:a="http://schemas.openxmlformats.org/drawingml/2006/main">
+              <a:graphicData uri="http://schemas.openxmlformats.org/drawingml/2006/picture">
+                <pic:pic xmlns:pic="http://schemas.openxmlformats.org/drawingml/2006/picture">
+                  <pic:nvPicPr>
+                    <pic:cNvPr id="1" name=""/>
+                    <pic:cNvPicPr/>
+                  </pic:nvPicPr>
+                  <pic:blipFill>
+                    <a:blip r:embed="rId17"/>
+                    <a:stretch>
+                      <a:fillRect/>
+                    </a:stretch>
+                  </pic:blipFill>
+                  <pic:spPr>
+                    <a:xfrm>
+                      <a:off x="0" y="0"/>
+                      <a:ext cx="5731510" cy="2952115"/>
+                    </a:xfrm>
+                    <a:prstGeom prst="rect">
+                      <a:avLst/>
+                    </a:prstGeom>
+                  </pic:spPr>
+                </pic:pic>
+              </a:graphicData>
+            </a:graphic>
+          </wp:inline>
+        </w:drawing>
+      </w:r>
+    </w:p>
+    <w:p>
+      <w:pPr>
+        <w:rPr>
+          <w:lang w:val="en-US"/>
+        </w:rPr>
+      </w:pPr>
+      <w:r>
+        <w:rPr>
+          <w:lang w:val="en-US"/>
+        </w:rPr>
+        <w:t>-Người dùng có thể chạy file mặc định .</w:t>
+      </w:r>
+    </w:p>
+    <w:p>
+      <w:pPr>
+        <w:rPr>
+          <w:lang w:val="en-US"/>
+        </w:rPr>
+      </w:pPr>
+      <w:r>
+        <w:rPr>
+          <w:lang w:val="en-US"/>
+        </w:rPr>
+        <w:t>B1 mở Sql server -&gt; mở file FastFood.sql -&gt; và chạy nó</w:t>
+      </w:r>
+    </w:p>
+    <w:p>
+      <w:pPr>
+        <w:rPr>
+          <w:noProof/>
+          <w:lang w:val="en-US"/>
+        </w:rPr>
+      </w:pPr>
+    </w:p>
+    <w:p>
+      <w:pPr>
+        <w:rPr>
+          <w:lang w:val="en-US"/>
+        </w:rPr>
+      </w:pPr>
+      <w:r>
+        <w:rPr>
+          <w:noProof/>
+          <w:lang w:val="en-US"/>
+        </w:rPr>
+        <w:lastRenderedPageBreak/>
+        <w:drawing>
+          <wp:inline distT="0" distB="0" distL="0" distR="0" wp14:anchorId="0B43FED4" wp14:editId="73BB39E2">
+            <wp:extent cx="5731510" cy="2716530"/>
+            <wp:effectExtent l="0" t="0" r="2540" b="7620"/>
+            <wp:docPr id="15" name="Picture 15"/>
+            <wp:cNvGraphicFramePr>
+              <a:graphicFrameLocks xmlns:a="http://schemas.openxmlformats.org/drawingml/2006/main" noChangeAspect="1"/>
+            </wp:cNvGraphicFramePr>
+            <a:graphic xmlns:a="http://schemas.openxmlformats.org/drawingml/2006/main">
+              <a:graphicData uri="http://schemas.openxmlformats.org/drawingml/2006/picture">
+                <pic:pic xmlns:pic="http://schemas.openxmlformats.org/drawingml/2006/picture">
+                  <pic:nvPicPr>
+                    <pic:cNvPr id="1" name=""/>
+                    <pic:cNvPicPr/>
+                  </pic:nvPicPr>
+                  <pic:blipFill>
+                    <a:blip r:embed="rId18"/>
+                    <a:stretch>
+                      <a:fillRect/>
+                    </a:stretch>
+                  </pic:blipFill>
+                  <pic:spPr>
+                    <a:xfrm>
+                      <a:off x="0" y="0"/>
+                      <a:ext cx="5731510" cy="2716530"/>
+                    </a:xfrm>
+                    <a:prstGeom prst="rect">
+                      <a:avLst/>
+                    </a:prstGeom>
+                  </pic:spPr>
+                </pic:pic>
+              </a:graphicData>
+            </a:graphic>
+          </wp:inline>
+        </w:drawing>
+      </w:r>
+    </w:p>
+    <w:p>
+      <w:pPr>
+        <w:rPr>
+          <w:lang w:val="en-US"/>
+        </w:rPr>
+      </w:pPr>
+    </w:p>
+    <w:p>
+      <w:pPr>
+        <w:rPr>
+          <w:lang w:val="en-US"/>
+        </w:rPr>
+      </w:pPr>
+      <w:r>
+        <w:rPr>
+          <w:lang w:val="en-US"/>
+        </w:rPr>
+        <w:t>B2: Mở file function.sql và chạy.</w:t>
+      </w:r>
+    </w:p>
+    <w:p>
+      <w:pPr>
+        <w:rPr>
+          <w:lang w:val="en-US"/>
+        </w:rPr>
+      </w:pPr>
+      <w:r>
+        <w:rPr>
+          <w:noProof/>
+          <w:lang w:val="en-US"/>
+        </w:rPr>
+        <w:drawing>
+          <wp:inline distT="0" distB="0" distL="0" distR="0" wp14:anchorId="6E64797F" wp14:editId="67683085">
+            <wp:extent cx="5731510" cy="2470150"/>
+            <wp:effectExtent l="0" t="0" r="2540" b="6350"/>
+            <wp:docPr id="16" name="Picture 16"/>
+            <wp:cNvGraphicFramePr>
+              <a:graphicFrameLocks xmlns:a="http://schemas.openxmlformats.org/drawingml/2006/main" noChangeAspect="1"/>
+            </wp:cNvGraphicFramePr>
+            <a:graphic xmlns:a="http://schemas.openxmlformats.org/drawingml/2006/main">
+              <a:graphicData uri="http://schemas.openxmlformats.org/drawingml/2006/picture">
+                <pic:pic xmlns:pic="http://schemas.openxmlformats.org/drawingml/2006/picture">
+                  <pic:nvPicPr>
+                    <pic:cNvPr id="1" name=""/>
+                    <pic:cNvPicPr/>
+                  </pic:nvPicPr>
+                  <pic:blipFill>
+                    <a:blip r:embed="rId19"/>
+                    <a:stretch>
+                      <a:fillRect/>
+                    </a:stretch>
+                  </pic:blipFill>
+                  <pic:spPr>
+                    <a:xfrm>
+                      <a:off x="0" y="0"/>
+                      <a:ext cx="5731510" cy="2470150"/>
+                    </a:xfrm>
+                    <a:prstGeom prst="rect">
+                      <a:avLst/>
+                    </a:prstGeom>
+                  </pic:spPr>
+                </pic:pic>
+              </a:graphicData>
+            </a:graphic>
+          </wp:inline>
+        </w:drawing>
+      </w:r>
+    </w:p>
+    <w:p>
+      <w:pPr>
+        <w:rPr>
+          <w:lang w:val="en-US"/>
+        </w:rPr>
+      </w:pPr>
+    </w:p>
+    <w:p>
+      <w:pPr>
+        <w:rPr>
+          <w:lang w:val="en-US"/>
+        </w:rPr>
+      </w:pPr>
+      <w:r>
+        <w:rPr>
+          <w:lang w:val="en-US"/>
+        </w:rPr>
+        <w:t>B3: Mở file procedure.sql và chạy</w:t>
+      </w:r>
+    </w:p>
+    <w:p>
+      <w:pPr>
+        <w:rPr>
+          <w:lang w:val="en-US"/>
+        </w:rPr>
+      </w:pPr>
+      <w:r>
+        <w:rPr>
+          <w:noProof/>
+          <w:lang w:val="en-US"/>
+        </w:rPr>
+        <w:lastRenderedPageBreak/>
+        <w:drawing>
+          <wp:inline distT="0" distB="0" distL="0" distR="0" wp14:anchorId="3EC674D8" wp14:editId="620D914F">
+            <wp:extent cx="5731510" cy="2385695"/>
+            <wp:effectExtent l="0" t="0" r="2540" b="0"/>
+            <wp:docPr id="17" name="Picture 17"/>
+            <wp:cNvGraphicFramePr>
+              <a:graphicFrameLocks xmlns:a="http://schemas.openxmlformats.org/drawingml/2006/main" noChangeAspect="1"/>
+            </wp:cNvGraphicFramePr>
+            <a:graphic xmlns:a="http://schemas.openxmlformats.org/drawingml/2006/main">
+              <a:graphicData uri="http://schemas.openxmlformats.org/drawingml/2006/picture">
+                <pic:pic xmlns:pic="http://schemas.openxmlformats.org/drawingml/2006/picture">
+                  <pic:nvPicPr>
+                    <pic:cNvPr id="1" name=""/>
+                    <pic:cNvPicPr/>
+                  </pic:nvPicPr>
+                  <pic:blipFill>
+                    <a:blip r:embed="rId20"/>
+                    <a:stretch>
+                      <a:fillRect/>
+                    </a:stretch>
+                  </pic:blipFill>
+                  <pic:spPr>
+                    <a:xfrm>
+                      <a:off x="0" y="0"/>
+                      <a:ext cx="5731510" cy="2385695"/>
+                    </a:xfrm>
+                    <a:prstGeom prst="rect">
+                      <a:avLst/>
+                    </a:prstGeom>
+                  </pic:spPr>
+                </pic:pic>
+              </a:graphicData>
+            </a:graphic>
+          </wp:inline>
+        </w:drawing>
+      </w:r>
+    </w:p>
+    <w:p>
+      <w:pPr>
+        <w:rPr>
+          <w:lang w:val="en-US"/>
+        </w:rPr>
+      </w:pPr>
+    </w:p>
+    <w:p>
+      <w:pPr>
+        <w:rPr>
+          <w:lang w:val="en-US"/>
+        </w:rPr>
+      </w:pPr>
+      <w:r>
+        <w:rPr>
+          <w:lang w:val="en-US"/>
+        </w:rPr>
+        <w:t>-Đã có sẵn các dữ liệu cơ bản là tài khoản và mật khẩu của cửa hàng và người quản lý ở phần trên.</w:t>
+      </w:r>
+      <w:bookmarkStart w:id="0" w:name="_GoBack"/>
+      <w:bookmarkEnd w:id="0"/>
     </w:p>
     <w:sectPr>
       <w:pgSz w:w="11906" w:h="16838"/>
